--- a/informe_progra.docx
+++ b/informe_progra.docx
@@ -97,27 +97,42 @@
         <w:jc w:val="both"/>
       </w:pPr>
       <w:r>
+        <w:rPr/>
         <w:t xml:space="preserve">De forma adicional, y para poder realizar la recomendación de </w:t>
       </w:r>
       <w:r>
+        <w:rPr/>
         <w:t xml:space="preserve">coches, se ha hecho uso de </w:t>
       </w:r>
       <w:r>
+        <w:rPr/>
         <w:t>una</w:t>
       </w:r>
       <w:r>
+        <w:rPr/>
         <w:t xml:space="preserve"> API</w:t>
       </w:r>
       <w:r>
+        <w:rPr/>
         <w:t xml:space="preserve"> </w:t>
       </w:r>
       <w:r>
-        <w:t>utilizada para realizar búsqueda de coches de acuerdo a unos parámetros de entrada</w:t>
-      </w:r>
-      <w:r>
+        <w:rPr/>
+        <w:t xml:space="preserve">utilizada para realizar búsqueda de </w:t>
+      </w:r>
+      <w:r>
+        <w:rPr/>
+        <w:t xml:space="preserve">vehículos </w:t>
+      </w:r>
+      <w:r>
+        <w:rPr/>
+        <w:t>de acuerdo a unos parámetros de entrada</w:t>
+      </w:r>
+      <w:r>
+        <w:rPr/>
         <w:t xml:space="preserve"> (</w:t>
       </w:r>
-      <w:hyperlink r:id="rId11" w:history="1">
+      <w:hyperlink r:id="R6b9e7d84787f48df">
         <w:r>
           <w:rPr>
             <w:rStyle w:val="Hipervnculo"/>
@@ -126,9 +141,11 @@
         </w:r>
       </w:hyperlink>
       <w:r>
+        <w:rPr/>
         <w:t>)</w:t>
       </w:r>
       <w:r>
+        <w:rPr/>
         <w:t>.</w:t>
       </w:r>
     </w:p>
@@ -1304,66 +1321,126 @@
           <w:ilvl w:val="0"/>
           <w:numId w:val="1"/>
         </w:numPr>
-      </w:pPr>
-      <w:r>
-        <w:rPr>
-          <w:i/>
-          <w:iCs/>
+        <w:rPr/>
+      </w:pPr>
+      <w:r>
+        <w:rPr>
+          <w:i w:val="1"/>
+          <w:iCs w:val="1"/>
         </w:rPr>
         <w:t>realizar_reserva</w:t>
       </w:r>
       <w:r>
         <w:rPr>
-          <w:i/>
-          <w:iCs/>
-        </w:rPr>
-        <w:t xml:space="preserve"> (int -&gt;)</w:t>
-      </w:r>
-      <w:r>
+          <w:i w:val="1"/>
+          <w:iCs w:val="1"/>
+        </w:rPr>
+        <w:t xml:space="preserve"> (</w:t>
+      </w:r>
+      <w:r>
+        <w:rPr>
+          <w:i w:val="1"/>
+          <w:iCs w:val="1"/>
+        </w:rPr>
+        <w:t>int</w:t>
+      </w:r>
+      <w:r>
+        <w:rPr>
+          <w:i w:val="1"/>
+          <w:iCs w:val="1"/>
+        </w:rPr>
+        <w:t xml:space="preserve"> -&gt;)</w:t>
+      </w:r>
+      <w:r>
+        <w:rPr/>
         <w:t xml:space="preserve">: </w:t>
       </w:r>
       <w:r>
+        <w:rPr/>
         <w:t>Realiza una reserva de un coche en función del número de resultado de búsqueda. En est</w:t>
       </w:r>
       <w:r>
+        <w:rPr/>
         <w:t>e</w:t>
       </w:r>
       <w:r>
-        <w:t xml:space="preserve"> método se realiza </w:t>
-      </w:r>
-      <w:r>
-        <w:t>un</w:t>
-      </w:r>
-      <w:r>
-        <w:t xml:space="preserve"> </w:t>
-      </w:r>
-      <w:r>
-        <w:rPr>
-          <w:i/>
-          <w:iCs/>
-        </w:rPr>
-        <w:t>try…except</w:t>
-      </w:r>
-      <w:r>
-        <w:t xml:space="preserve"> </w:t>
-      </w:r>
-      <w:r>
-        <w:t xml:space="preserve">que comprueba que el número de resultado insertado realmente exista entre los resultados de búsqueda ofrecidos. Por otro lado, y para poder realizar la reserva, se comprueba que el cliente disponga de permiso de conducción tipo </w:t>
-      </w:r>
-      <w:r>
-        <w:rPr>
-          <w:i/>
-          <w:iCs/>
+        <w:rPr/>
+        <w:t xml:space="preserve"> método se realiza</w:t>
+      </w:r>
+      <w:r>
+        <w:rPr/>
+        <w:t xml:space="preserve">n </w:t>
+      </w:r>
+      <w:r>
+        <w:rPr/>
+        <w:t xml:space="preserve">dos </w:t>
+      </w:r>
+      <w:r>
+        <w:rPr>
+          <w:i w:val="1"/>
+          <w:iCs w:val="1"/>
+        </w:rPr>
+        <w:t>try</w:t>
+      </w:r>
+      <w:r>
+        <w:rPr>
+          <w:i w:val="1"/>
+          <w:iCs w:val="1"/>
+        </w:rPr>
+        <w:t>…</w:t>
+      </w:r>
+      <w:r>
+        <w:rPr>
+          <w:i w:val="1"/>
+          <w:iCs w:val="1"/>
+        </w:rPr>
+        <w:t>except</w:t>
+      </w:r>
+      <w:r>
+        <w:rPr>
+          <w:i w:val="0"/>
+          <w:iCs w:val="0"/>
+        </w:rPr>
+        <w:t xml:space="preserve">: El primero comprueba que el dato introducido sea un entero válido; el </w:t>
+      </w:r>
+      <w:r>
+        <w:rPr>
+          <w:i w:val="0"/>
+          <w:iCs w:val="0"/>
+        </w:rPr>
+        <w:t>segundo</w:t>
+      </w:r>
+      <w:r>
+        <w:rPr>
+          <w:i w:val="0"/>
+          <w:iCs w:val="0"/>
+        </w:rPr>
+        <w:t xml:space="preserve">, en cambio, </w:t>
+      </w:r>
+      <w:r>
+        <w:rPr>
+          <w:i w:val="0"/>
+          <w:iCs w:val="0"/>
+        </w:rPr>
+        <w:t xml:space="preserve">comprueba que el número de resultado insertado realmente exista entre los resultados de búsqueda ofrecidos. Por otro lado, y para poder realizar la reserva, se comprueba que el cliente disponga de permiso de conducción tipo </w:t>
+      </w:r>
+      <w:r>
+        <w:rPr>
+          <w:i w:val="1"/>
+          <w:iCs w:val="1"/>
         </w:rPr>
         <w:t>B</w:t>
       </w:r>
       <w:r>
+        <w:rPr/>
         <w:t xml:space="preserve">, que sea mayor de edad y que su permiso de conducción </w:t>
       </w:r>
       <w:r>
+        <w:rPr/>
         <w:t>esté</w:t>
       </w:r>
       <w:r>
+        <w:rPr/>
         <w:t xml:space="preserve"> vigente.</w:t>
       </w:r>
     </w:p>
@@ -1472,7 +1549,7 @@
       </w:r>
     </w:p>
     <w:sectPr>
-      <w:pgSz w:w="11906" w:h="16838"/>
+      <w:pgSz w:w="11906" w:h="16838" w:orient="portrait"/>
       <w:pgMar w:top="1440" w:right="1440" w:bottom="1440" w:left="1440" w:header="720" w:footer="720" w:gutter="0"/>
       <w:cols w:space="720"/>
       <w:docGrid w:linePitch="360"/>
@@ -1560,7 +1637,7 @@
         <w:ind w:left="720" w:hanging="360"/>
       </w:pPr>
       <w:rPr>
-        <w:rFonts w:ascii="Calibri" w:eastAsiaTheme="minorHAnsi" w:hAnsi="Calibri" w:cs="Calibri" w:hint="default"/>
+        <w:rFonts w:hint="default" w:ascii="Calibri" w:hAnsi="Calibri" w:cs="Calibri" w:eastAsiaTheme="minorHAnsi"/>
       </w:rPr>
     </w:lvl>
     <w:lvl w:ilvl="1" w:tplc="0C0A0003" w:tentative="1">
@@ -1572,7 +1649,7 @@
         <w:ind w:left="1440" w:hanging="360"/>
       </w:pPr>
       <w:rPr>
-        <w:rFonts w:ascii="Courier New" w:hAnsi="Courier New" w:cs="Courier New" w:hint="default"/>
+        <w:rFonts w:hint="default" w:ascii="Courier New" w:hAnsi="Courier New" w:cs="Courier New"/>
       </w:rPr>
     </w:lvl>
     <w:lvl w:ilvl="2" w:tplc="0C0A0005" w:tentative="1">
@@ -1584,7 +1661,7 @@
         <w:ind w:left="2160" w:hanging="360"/>
       </w:pPr>
       <w:rPr>
-        <w:rFonts w:ascii="Wingdings" w:hAnsi="Wingdings" w:hint="default"/>
+        <w:rFonts w:hint="default" w:ascii="Wingdings" w:hAnsi="Wingdings"/>
       </w:rPr>
     </w:lvl>
     <w:lvl w:ilvl="3" w:tplc="0C0A0001" w:tentative="1">
@@ -1596,7 +1673,7 @@
         <w:ind w:left="2880" w:hanging="360"/>
       </w:pPr>
       <w:rPr>
-        <w:rFonts w:ascii="Symbol" w:hAnsi="Symbol" w:hint="default"/>
+        <w:rFonts w:hint="default" w:ascii="Symbol" w:hAnsi="Symbol"/>
       </w:rPr>
     </w:lvl>
     <w:lvl w:ilvl="4" w:tplc="0C0A0003" w:tentative="1">
@@ -1608,7 +1685,7 @@
         <w:ind w:left="3600" w:hanging="360"/>
       </w:pPr>
       <w:rPr>
-        <w:rFonts w:ascii="Courier New" w:hAnsi="Courier New" w:cs="Courier New" w:hint="default"/>
+        <w:rFonts w:hint="default" w:ascii="Courier New" w:hAnsi="Courier New" w:cs="Courier New"/>
       </w:rPr>
     </w:lvl>
     <w:lvl w:ilvl="5" w:tplc="0C0A0005" w:tentative="1">
@@ -1620,7 +1697,7 @@
         <w:ind w:left="4320" w:hanging="360"/>
       </w:pPr>
       <w:rPr>
-        <w:rFonts w:ascii="Wingdings" w:hAnsi="Wingdings" w:hint="default"/>
+        <w:rFonts w:hint="default" w:ascii="Wingdings" w:hAnsi="Wingdings"/>
       </w:rPr>
     </w:lvl>
     <w:lvl w:ilvl="6" w:tplc="0C0A0001" w:tentative="1">
@@ -1632,7 +1709,7 @@
         <w:ind w:left="5040" w:hanging="360"/>
       </w:pPr>
       <w:rPr>
-        <w:rFonts w:ascii="Symbol" w:hAnsi="Symbol" w:hint="default"/>
+        <w:rFonts w:hint="default" w:ascii="Symbol" w:hAnsi="Symbol"/>
       </w:rPr>
     </w:lvl>
     <w:lvl w:ilvl="7" w:tplc="0C0A0003" w:tentative="1">
@@ -1644,7 +1721,7 @@
         <w:ind w:left="5760" w:hanging="360"/>
       </w:pPr>
       <w:rPr>
-        <w:rFonts w:ascii="Courier New" w:hAnsi="Courier New" w:cs="Courier New" w:hint="default"/>
+        <w:rFonts w:hint="default" w:ascii="Courier New" w:hAnsi="Courier New" w:cs="Courier New"/>
       </w:rPr>
     </w:lvl>
     <w:lvl w:ilvl="8" w:tplc="0C0A0005" w:tentative="1">
@@ -1656,7 +1733,7 @@
         <w:ind w:left="6480" w:hanging="360"/>
       </w:pPr>
       <w:rPr>
-        <w:rFonts w:ascii="Wingdings" w:hAnsi="Wingdings" w:hint="default"/>
+        <w:rFonts w:hint="default" w:ascii="Wingdings" w:hAnsi="Wingdings"/>
       </w:rPr>
     </w:lvl>
   </w:abstractNum>
@@ -1671,7 +1748,7 @@
   <w:docDefaults>
     <w:rPrDefault>
       <w:rPr>
-        <w:rFonts w:asciiTheme="minorHAnsi" w:eastAsiaTheme="minorHAnsi" w:hAnsiTheme="minorHAnsi" w:cstheme="minorBidi"/>
+        <w:rFonts w:asciiTheme="minorHAnsi" w:hAnsiTheme="minorHAnsi" w:eastAsiaTheme="minorHAnsi" w:cstheme="minorBidi"/>
         <w:sz w:val="22"/>
         <w:szCs w:val="22"/>
         <w:lang w:val="es-ES" w:eastAsia="en-US" w:bidi="ar-SA"/>
@@ -1686,14 +1763,14 @@
   <w:latentStyles w:defLockedState="0" w:defUIPriority="99" w:defSemiHidden="0" w:defUnhideWhenUsed="0" w:defQFormat="0" w:count="376">
     <w:lsdException w:name="Normal" w:uiPriority="0" w:qFormat="1"/>
     <w:lsdException w:name="heading 1" w:uiPriority="9" w:qFormat="1"/>
-    <w:lsdException w:name="heading 2" w:semiHidden="1" w:uiPriority="9" w:unhideWhenUsed="1" w:qFormat="1"/>
-    <w:lsdException w:name="heading 3" w:semiHidden="1" w:uiPriority="9" w:unhideWhenUsed="1" w:qFormat="1"/>
-    <w:lsdException w:name="heading 4" w:semiHidden="1" w:uiPriority="9" w:unhideWhenUsed="1" w:qFormat="1"/>
-    <w:lsdException w:name="heading 5" w:semiHidden="1" w:uiPriority="9" w:unhideWhenUsed="1" w:qFormat="1"/>
-    <w:lsdException w:name="heading 6" w:semiHidden="1" w:uiPriority="9" w:unhideWhenUsed="1" w:qFormat="1"/>
-    <w:lsdException w:name="heading 7" w:semiHidden="1" w:uiPriority="9" w:unhideWhenUsed="1" w:qFormat="1"/>
-    <w:lsdException w:name="heading 8" w:semiHidden="1" w:uiPriority="9" w:unhideWhenUsed="1" w:qFormat="1"/>
-    <w:lsdException w:name="heading 9" w:semiHidden="1" w:uiPriority="9" w:unhideWhenUsed="1" w:qFormat="1"/>
+    <w:lsdException w:name="heading 2" w:uiPriority="9" w:semiHidden="1" w:unhideWhenUsed="1" w:qFormat="1"/>
+    <w:lsdException w:name="heading 3" w:uiPriority="9" w:semiHidden="1" w:unhideWhenUsed="1" w:qFormat="1"/>
+    <w:lsdException w:name="heading 4" w:uiPriority="9" w:semiHidden="1" w:unhideWhenUsed="1" w:qFormat="1"/>
+    <w:lsdException w:name="heading 5" w:uiPriority="9" w:semiHidden="1" w:unhideWhenUsed="1" w:qFormat="1"/>
+    <w:lsdException w:name="heading 6" w:uiPriority="9" w:semiHidden="1" w:unhideWhenUsed="1" w:qFormat="1"/>
+    <w:lsdException w:name="heading 7" w:uiPriority="9" w:semiHidden="1" w:unhideWhenUsed="1" w:qFormat="1"/>
+    <w:lsdException w:name="heading 8" w:uiPriority="9" w:semiHidden="1" w:unhideWhenUsed="1" w:qFormat="1"/>
+    <w:lsdException w:name="heading 9" w:uiPriority="9" w:semiHidden="1" w:unhideWhenUsed="1" w:qFormat="1"/>
     <w:lsdException w:name="index 1" w:semiHidden="1" w:unhideWhenUsed="1"/>
     <w:lsdException w:name="index 2" w:semiHidden="1" w:unhideWhenUsed="1"/>
     <w:lsdException w:name="index 3" w:semiHidden="1" w:unhideWhenUsed="1"/>
@@ -1703,22 +1780,22 @@
     <w:lsdException w:name="index 7" w:semiHidden="1" w:unhideWhenUsed="1"/>
     <w:lsdException w:name="index 8" w:semiHidden="1" w:unhideWhenUsed="1"/>
     <w:lsdException w:name="index 9" w:semiHidden="1" w:unhideWhenUsed="1"/>
-    <w:lsdException w:name="toc 1" w:semiHidden="1" w:uiPriority="39" w:unhideWhenUsed="1"/>
-    <w:lsdException w:name="toc 2" w:semiHidden="1" w:uiPriority="39" w:unhideWhenUsed="1"/>
-    <w:lsdException w:name="toc 3" w:semiHidden="1" w:uiPriority="39" w:unhideWhenUsed="1"/>
-    <w:lsdException w:name="toc 4" w:semiHidden="1" w:uiPriority="39" w:unhideWhenUsed="1"/>
-    <w:lsdException w:name="toc 5" w:semiHidden="1" w:uiPriority="39" w:unhideWhenUsed="1"/>
-    <w:lsdException w:name="toc 6" w:semiHidden="1" w:uiPriority="39" w:unhideWhenUsed="1"/>
-    <w:lsdException w:name="toc 7" w:semiHidden="1" w:uiPriority="39" w:unhideWhenUsed="1"/>
-    <w:lsdException w:name="toc 8" w:semiHidden="1" w:uiPriority="39" w:unhideWhenUsed="1"/>
-    <w:lsdException w:name="toc 9" w:semiHidden="1" w:uiPriority="39" w:unhideWhenUsed="1"/>
+    <w:lsdException w:name="toc 1" w:uiPriority="39" w:semiHidden="1" w:unhideWhenUsed="1"/>
+    <w:lsdException w:name="toc 2" w:uiPriority="39" w:semiHidden="1" w:unhideWhenUsed="1"/>
+    <w:lsdException w:name="toc 3" w:uiPriority="39" w:semiHidden="1" w:unhideWhenUsed="1"/>
+    <w:lsdException w:name="toc 4" w:uiPriority="39" w:semiHidden="1" w:unhideWhenUsed="1"/>
+    <w:lsdException w:name="toc 5" w:uiPriority="39" w:semiHidden="1" w:unhideWhenUsed="1"/>
+    <w:lsdException w:name="toc 6" w:uiPriority="39" w:semiHidden="1" w:unhideWhenUsed="1"/>
+    <w:lsdException w:name="toc 7" w:uiPriority="39" w:semiHidden="1" w:unhideWhenUsed="1"/>
+    <w:lsdException w:name="toc 8" w:uiPriority="39" w:semiHidden="1" w:unhideWhenUsed="1"/>
+    <w:lsdException w:name="toc 9" w:uiPriority="39" w:semiHidden="1" w:unhideWhenUsed="1"/>
     <w:lsdException w:name="Normal Indent" w:semiHidden="1" w:unhideWhenUsed="1"/>
     <w:lsdException w:name="footnote text" w:semiHidden="1" w:unhideWhenUsed="1"/>
     <w:lsdException w:name="annotation text" w:semiHidden="1" w:unhideWhenUsed="1"/>
     <w:lsdException w:name="header" w:semiHidden="1" w:unhideWhenUsed="1"/>
     <w:lsdException w:name="footer" w:semiHidden="1" w:unhideWhenUsed="1"/>
     <w:lsdException w:name="index heading" w:semiHidden="1" w:unhideWhenUsed="1"/>
-    <w:lsdException w:name="caption" w:semiHidden="1" w:uiPriority="35" w:unhideWhenUsed="1" w:qFormat="1"/>
+    <w:lsdException w:name="caption" w:uiPriority="35" w:semiHidden="1" w:unhideWhenUsed="1" w:qFormat="1"/>
     <w:lsdException w:name="table of figures" w:semiHidden="1" w:unhideWhenUsed="1"/>
     <w:lsdException w:name="envelope address" w:semiHidden="1" w:unhideWhenUsed="1"/>
     <w:lsdException w:name="envelope return" w:semiHidden="1" w:unhideWhenUsed="1"/>
@@ -1749,7 +1826,7 @@
     <w:lsdException w:name="Title" w:uiPriority="10" w:qFormat="1"/>
     <w:lsdException w:name="Closing" w:semiHidden="1" w:unhideWhenUsed="1"/>
     <w:lsdException w:name="Signature" w:semiHidden="1" w:unhideWhenUsed="1"/>
-    <w:lsdException w:name="Default Paragraph Font" w:semiHidden="1" w:uiPriority="1" w:unhideWhenUsed="1"/>
+    <w:lsdException w:name="Default Paragraph Font" w:uiPriority="1" w:semiHidden="1" w:unhideWhenUsed="1"/>
     <w:lsdException w:name="Body Text" w:semiHidden="1" w:unhideWhenUsed="1"/>
     <w:lsdException w:name="Body Text Indent" w:semiHidden="1" w:unhideWhenUsed="1"/>
     <w:lsdException w:name="List Continue" w:semiHidden="1" w:unhideWhenUsed="1"/>
@@ -1949,8 +2026,8 @@
     <w:lsdException w:name="Subtle Reference" w:uiPriority="31" w:qFormat="1"/>
     <w:lsdException w:name="Intense Reference" w:uiPriority="32" w:qFormat="1"/>
     <w:lsdException w:name="Book Title" w:uiPriority="33" w:qFormat="1"/>
-    <w:lsdException w:name="Bibliography" w:semiHidden="1" w:uiPriority="37" w:unhideWhenUsed="1"/>
-    <w:lsdException w:name="TOC Heading" w:semiHidden="1" w:uiPriority="39" w:unhideWhenUsed="1" w:qFormat="1"/>
+    <w:lsdException w:name="Bibliography" w:uiPriority="37" w:semiHidden="1" w:unhideWhenUsed="1"/>
+    <w:lsdException w:name="TOC Heading" w:uiPriority="39" w:semiHidden="1" w:unhideWhenUsed="1" w:qFormat="1"/>
     <w:lsdException w:name="Plain Table 1" w:uiPriority="41"/>
     <w:lsdException w:name="Plain Table 2" w:uiPriority="42"/>
     <w:lsdException w:name="Plain Table 3" w:uiPriority="43"/>
@@ -2061,7 +2138,7 @@
     <w:lsdException w:name="Unresolved Mention" w:semiHidden="1" w:unhideWhenUsed="1"/>
     <w:lsdException w:name="Smart Link" w:semiHidden="1" w:unhideWhenUsed="1"/>
   </w:latentStyles>
-  <w:style w:type="paragraph" w:default="1" w:styleId="Normal">
+  <w:style w:type="paragraph" w:styleId="Normal" w:default="1">
     <w:name w:val="Normal"/>
     <w:qFormat/>
   </w:style>
@@ -2080,7 +2157,7 @@
       <w:outlineLvl w:val="0"/>
     </w:pPr>
     <w:rPr>
-      <w:rFonts w:asciiTheme="majorHAnsi" w:eastAsiaTheme="majorEastAsia" w:hAnsiTheme="majorHAnsi" w:cstheme="majorBidi"/>
+      <w:rFonts w:asciiTheme="majorHAnsi" w:hAnsiTheme="majorHAnsi" w:eastAsiaTheme="majorEastAsia" w:cstheme="majorBidi"/>
       <w:color w:val="2F5496" w:themeColor="accent1" w:themeShade="BF"/>
       <w:sz w:val="32"/>
       <w:szCs w:val="32"/>
@@ -2102,7 +2179,7 @@
       <w:outlineLvl w:val="1"/>
     </w:pPr>
     <w:rPr>
-      <w:rFonts w:asciiTheme="majorHAnsi" w:eastAsiaTheme="majorEastAsia" w:hAnsiTheme="majorHAnsi" w:cstheme="majorBidi"/>
+      <w:rFonts w:asciiTheme="majorHAnsi" w:hAnsiTheme="majorHAnsi" w:eastAsiaTheme="majorEastAsia" w:cstheme="majorBidi"/>
       <w:color w:val="2F5496" w:themeColor="accent1" w:themeShade="BF"/>
       <w:sz w:val="26"/>
       <w:szCs w:val="26"/>
@@ -2124,19 +2201,19 @@
       <w:outlineLvl w:val="2"/>
     </w:pPr>
     <w:rPr>
-      <w:rFonts w:asciiTheme="majorHAnsi" w:eastAsiaTheme="majorEastAsia" w:hAnsiTheme="majorHAnsi" w:cstheme="majorBidi"/>
+      <w:rFonts w:asciiTheme="majorHAnsi" w:hAnsiTheme="majorHAnsi" w:eastAsiaTheme="majorEastAsia" w:cstheme="majorBidi"/>
       <w:color w:val="1F3763" w:themeColor="accent1" w:themeShade="7F"/>
       <w:sz w:val="24"/>
       <w:szCs w:val="24"/>
     </w:rPr>
   </w:style>
-  <w:style w:type="character" w:default="1" w:styleId="Fuentedeprrafopredeter">
+  <w:style w:type="character" w:styleId="Fuentedeprrafopredeter" w:default="1">
     <w:name w:val="Default Paragraph Font"/>
     <w:uiPriority w:val="1"/>
     <w:semiHidden/>
     <w:unhideWhenUsed/>
   </w:style>
-  <w:style w:type="table" w:default="1" w:styleId="Tablanormal">
+  <w:style w:type="table" w:styleId="Tablanormal" w:default="1">
     <w:name w:val="Normal Table"/>
     <w:uiPriority w:val="99"/>
     <w:semiHidden/>
@@ -2151,46 +2228,46 @@
       </w:tblCellMar>
     </w:tblPr>
   </w:style>
-  <w:style w:type="numbering" w:default="1" w:styleId="Sinlista">
+  <w:style w:type="numbering" w:styleId="Sinlista" w:default="1">
     <w:name w:val="No List"/>
     <w:uiPriority w:val="99"/>
     <w:semiHidden/>
     <w:unhideWhenUsed/>
   </w:style>
-  <w:style w:type="character" w:customStyle="1" w:styleId="Ttulo1Car">
+  <w:style w:type="character" w:styleId="Ttulo1Car" w:customStyle="1">
     <w:name w:val="Título 1 Car"/>
     <w:basedOn w:val="Fuentedeprrafopredeter"/>
     <w:link w:val="Ttulo1"/>
     <w:uiPriority w:val="9"/>
     <w:rsid w:val="003F2213"/>
     <w:rPr>
-      <w:rFonts w:asciiTheme="majorHAnsi" w:eastAsiaTheme="majorEastAsia" w:hAnsiTheme="majorHAnsi" w:cstheme="majorBidi"/>
+      <w:rFonts w:asciiTheme="majorHAnsi" w:hAnsiTheme="majorHAnsi" w:eastAsiaTheme="majorEastAsia" w:cstheme="majorBidi"/>
       <w:color w:val="2F5496" w:themeColor="accent1" w:themeShade="BF"/>
       <w:sz w:val="32"/>
       <w:szCs w:val="32"/>
     </w:rPr>
   </w:style>
-  <w:style w:type="character" w:customStyle="1" w:styleId="Ttulo2Car">
+  <w:style w:type="character" w:styleId="Ttulo2Car" w:customStyle="1">
     <w:name w:val="Título 2 Car"/>
     <w:basedOn w:val="Fuentedeprrafopredeter"/>
     <w:link w:val="Ttulo2"/>
     <w:uiPriority w:val="9"/>
     <w:rsid w:val="00924394"/>
     <w:rPr>
-      <w:rFonts w:asciiTheme="majorHAnsi" w:eastAsiaTheme="majorEastAsia" w:hAnsiTheme="majorHAnsi" w:cstheme="majorBidi"/>
+      <w:rFonts w:asciiTheme="majorHAnsi" w:hAnsiTheme="majorHAnsi" w:eastAsiaTheme="majorEastAsia" w:cstheme="majorBidi"/>
       <w:color w:val="2F5496" w:themeColor="accent1" w:themeShade="BF"/>
       <w:sz w:val="26"/>
       <w:szCs w:val="26"/>
     </w:rPr>
   </w:style>
-  <w:style w:type="character" w:customStyle="1" w:styleId="Ttulo3Car">
+  <w:style w:type="character" w:styleId="Ttulo3Car" w:customStyle="1">
     <w:name w:val="Título 3 Car"/>
     <w:basedOn w:val="Fuentedeprrafopredeter"/>
     <w:link w:val="Ttulo3"/>
     <w:uiPriority w:val="9"/>
     <w:rsid w:val="00924394"/>
     <w:rPr>
-      <w:rFonts w:asciiTheme="majorHAnsi" w:eastAsiaTheme="majorEastAsia" w:hAnsiTheme="majorHAnsi" w:cstheme="majorBidi"/>
+      <w:rFonts w:asciiTheme="majorHAnsi" w:hAnsiTheme="majorHAnsi" w:eastAsiaTheme="majorEastAsia" w:cstheme="majorBidi"/>
       <w:color w:val="1F3763" w:themeColor="accent1" w:themeShade="7F"/>
       <w:sz w:val="24"/>
       <w:szCs w:val="24"/>
@@ -2223,7 +2300,7 @@
       <w:szCs w:val="20"/>
     </w:rPr>
   </w:style>
-  <w:style w:type="character" w:customStyle="1" w:styleId="TextonotapieCar">
+  <w:style w:type="character" w:styleId="TextonotapieCar" w:customStyle="1">
     <w:name w:val="Texto nota pie Car"/>
     <w:basedOn w:val="Fuentedeprrafopredeter"/>
     <w:link w:val="Textonotapie"/>
@@ -2285,7 +2362,7 @@
       <w:spacing w:after="0" w:line="240" w:lineRule="auto"/>
     </w:pPr>
   </w:style>
-  <w:style w:type="character" w:customStyle="1" w:styleId="EncabezadoCar">
+  <w:style w:type="character" w:styleId="EncabezadoCar" w:customStyle="1">
     <w:name w:val="Encabezado Car"/>
     <w:basedOn w:val="Fuentedeprrafopredeter"/>
     <w:link w:val="Encabezado"/>
@@ -2309,7 +2386,7 @@
       <w:spacing w:after="0" w:line="240" w:lineRule="auto"/>
     </w:pPr>
   </w:style>
-  <w:style w:type="character" w:customStyle="1" w:styleId="PiedepginaCar">
+  <w:style w:type="character" w:styleId="PiedepginaCar" w:customStyle="1">
     <w:name w:val="Pie de página Car"/>
     <w:basedOn w:val="Fuentedeprrafopredeter"/>
     <w:link w:val="Piedepgina"/>
